--- a/Summary.docx
+++ b/Summary.docx
@@ -4,6 +4,14 @@
   <w:body>
     <w:p>
       <w:pPr>
+        <w:pStyle w:val="Heading1"/>
+      </w:pPr>
+      <w:r>
+        <w:t>ADO.NET</w:t>
+      </w:r>
+    </w:p>
+    <w:p>
+      <w:pPr>
         <w:pStyle w:val="ListParagraph"/>
         <w:numPr>
           <w:ilvl w:val="0"/>
@@ -11,7 +19,103 @@
         </w:numPr>
       </w:pPr>
       <w:r>
-        <w:t>ADO.NET</w:t>
+        <w:t>Old, but: consistent, stable</w:t>
+      </w:r>
+    </w:p>
+    <w:p>
+      <w:pPr>
+        <w:pStyle w:val="ListParagraph"/>
+        <w:numPr>
+          <w:ilvl w:val="0"/>
+          <w:numId w:val="1"/>
+        </w:numPr>
+      </w:pPr>
+      <w:r>
+        <w:t>Was designed to support large loads</w:t>
+      </w:r>
+      <w:r>
+        <w:t>, s</w:t>
+      </w:r>
+      <w:r>
+        <w:t>ecurity</w:t>
+      </w:r>
+      <w:r>
+        <w:t>, s</w:t>
+      </w:r>
+      <w:r>
+        <w:t>calability</w:t>
+      </w:r>
+    </w:p>
+    <w:p>
+      <w:pPr>
+        <w:pStyle w:val="ListParagraph"/>
+        <w:numPr>
+          <w:ilvl w:val="0"/>
+          <w:numId w:val="1"/>
+        </w:numPr>
+      </w:pPr>
+      <w:r>
+        <w:t xml:space="preserve">Heart: </w:t>
+      </w:r>
+      <w:proofErr w:type="spellStart"/>
+      <w:r>
+        <w:t>System.Data</w:t>
+      </w:r>
+      <w:proofErr w:type="spellEnd"/>
+      <w:r>
+        <w:t xml:space="preserve"> namespace</w:t>
+      </w:r>
+    </w:p>
+    <w:p>
+      <w:pPr>
+        <w:pStyle w:val="ListParagraph"/>
+        <w:numPr>
+          <w:ilvl w:val="0"/>
+          <w:numId w:val="1"/>
+        </w:numPr>
+      </w:pPr>
+      <w:r>
+        <w:t>Compatible with more than just SQL Server</w:t>
+      </w:r>
+      <w:r>
+        <w:t xml:space="preserve"> (</w:t>
+      </w:r>
+      <w:proofErr w:type="spellStart"/>
+      <w:proofErr w:type="gramStart"/>
+      <w:r>
+        <w:t>System.Data.OracleClient</w:t>
+      </w:r>
+      <w:proofErr w:type="spellEnd"/>
+      <w:proofErr w:type="gramEnd"/>
+      <w:r>
+        <w:t>)</w:t>
+      </w:r>
+    </w:p>
+    <w:p>
+      <w:pPr>
+        <w:pStyle w:val="ListParagraph"/>
+        <w:numPr>
+          <w:ilvl w:val="0"/>
+          <w:numId w:val="1"/>
+        </w:numPr>
+      </w:pPr>
+      <w:r>
+        <w:rPr>
+          <w:b/>
+          <w:bCs/>
+        </w:rPr>
+        <w:t>Disconnected model</w:t>
+      </w:r>
+      <w:r>
+        <w:t xml:space="preserve">: Open connection, do INSERT/UPDATE </w:t>
+      </w:r>
+      <w:proofErr w:type="gramStart"/>
+      <w:r>
+        <w:t>whatever,  then</w:t>
+      </w:r>
+      <w:proofErr w:type="gramEnd"/>
+      <w:r>
+        <w:t xml:space="preserve"> close immediately</w:t>
       </w:r>
     </w:p>
     <w:p>
@@ -23,7 +127,15 @@
         </w:numPr>
       </w:pPr>
       <w:r>
-        <w:t>Old, but: consistent, stable</w:t>
+        <w:t xml:space="preserve">Connections are expensive (network, </w:t>
+      </w:r>
+      <w:proofErr w:type="spellStart"/>
+      <w:r>
+        <w:t>etc</w:t>
+      </w:r>
+      <w:proofErr w:type="spellEnd"/>
+      <w:r>
+        <w:t>)</w:t>
       </w:r>
     </w:p>
     <w:p>
@@ -35,19 +147,7 @@
         </w:numPr>
       </w:pPr>
       <w:r>
-        <w:t>Was designed to support large loads</w:t>
-      </w:r>
-      <w:r>
-        <w:t>, s</w:t>
-      </w:r>
-      <w:r>
-        <w:t>ecurity</w:t>
-      </w:r>
-      <w:r>
-        <w:t>, s</w:t>
-      </w:r>
-      <w:r>
-        <w:t>calability</w:t>
+        <w:t>Locks, concurrency issues</w:t>
       </w:r>
     </w:p>
     <w:p>
@@ -59,15 +159,53 @@
         </w:numPr>
       </w:pPr>
       <w:r>
-        <w:t xml:space="preserve">Heart: </w:t>
-      </w:r>
-      <w:proofErr w:type="spellStart"/>
-      <w:r>
-        <w:t>System.Data</w:t>
-      </w:r>
-      <w:proofErr w:type="spellEnd"/>
-      <w:r>
-        <w:t xml:space="preserve"> namespace</w:t>
+        <w:rPr>
+          <w:b/>
+          <w:bCs/>
+        </w:rPr>
+        <w:t>Do not forget to close connections</w:t>
+      </w:r>
+      <w:r>
+        <w:rPr>
+          <w:b/>
+          <w:bCs/>
+        </w:rPr>
+        <w:t xml:space="preserve"> (try-finally)</w:t>
+      </w:r>
+    </w:p>
+    <w:p>
+      <w:pPr>
+        <w:pStyle w:val="ListParagraph"/>
+        <w:numPr>
+          <w:ilvl w:val="0"/>
+          <w:numId w:val="1"/>
+        </w:numPr>
+      </w:pPr>
+      <w:r>
+        <w:rPr>
+          <w:b/>
+          <w:bCs/>
+        </w:rPr>
+        <w:t>Connection pooling:</w:t>
+      </w:r>
+      <w:r>
+        <w:t xml:space="preserve"> not good that we are closing/opening connections willy </w:t>
+      </w:r>
+      <w:proofErr w:type="spellStart"/>
+      <w:r>
+        <w:t>nilly</w:t>
+      </w:r>
+      <w:proofErr w:type="spellEnd"/>
+      <w:r>
+        <w:t>. Create instead some connections (</w:t>
+      </w:r>
+      <w:proofErr w:type="spellStart"/>
+      <w:r>
+        <w:t>eg</w:t>
+      </w:r>
+      <w:proofErr w:type="spellEnd"/>
+      <w:r>
+        <w:t xml:space="preserve"> 50)</w:t>
       </w:r>
     </w:p>
     <w:p>
@@ -79,26 +217,27 @@
         </w:numPr>
       </w:pPr>
       <w:r>
-        <w:t>Compatible with more than just SQL Server</w:t>
-      </w:r>
-      <w:r>
-        <w:t xml:space="preserve"> </w:t>
-      </w:r>
-      <w:r>
-        <w:t>(</w:t>
-      </w:r>
-      <w:proofErr w:type="spellStart"/>
-      <w:proofErr w:type="gramStart"/>
-      <w:r>
-        <w:t>System.D</w:t>
-      </w:r>
-      <w:r>
-        <w:t>ata.OracleClient</w:t>
-      </w:r>
-      <w:proofErr w:type="spellEnd"/>
-      <w:proofErr w:type="gramEnd"/>
-      <w:r>
-        <w:t>)</w:t>
+        <w:t>Number of active connections: specified in DB connection string, else default 100</w:t>
+      </w:r>
+    </w:p>
+    <w:p/>
+    <w:p>
+      <w:pPr>
+        <w:pStyle w:val="ListParagraph"/>
+        <w:numPr>
+          <w:ilvl w:val="0"/>
+          <w:numId w:val="1"/>
+        </w:numPr>
+      </w:pPr>
+      <w:r>
+        <w:rPr>
+          <w:b/>
+          <w:bCs/>
+        </w:rPr>
+        <w:t>Data providers:</w:t>
+      </w:r>
+      <w:r>
+        <w:t xml:space="preserve"> components designed for data manipulation + forward/read only access to data</w:t>
       </w:r>
     </w:p>
     <w:p>
@@ -109,79 +248,11 @@
           <w:numId w:val="1"/>
         </w:numPr>
       </w:pPr>
-      <w:r>
-        <w:rPr>
-          <w:b/>
-          <w:bCs/>
-        </w:rPr>
-        <w:t>Disconnected model</w:t>
-      </w:r>
-      <w:r>
-        <w:t xml:space="preserve">: Open connection, do INSERT/UPDATE </w:t>
-      </w:r>
-      <w:proofErr w:type="gramStart"/>
-      <w:r>
-        <w:t>whatever,  then</w:t>
-      </w:r>
-      <w:proofErr w:type="gramEnd"/>
-      <w:r>
-        <w:t xml:space="preserve"> close immediately</w:t>
-      </w:r>
-    </w:p>
-    <w:p>
-      <w:pPr>
-        <w:pStyle w:val="ListParagraph"/>
-        <w:numPr>
-          <w:ilvl w:val="2"/>
-          <w:numId w:val="1"/>
-        </w:numPr>
-      </w:pPr>
-      <w:r>
-        <w:t xml:space="preserve">Connections are expensive (network, </w:t>
-      </w:r>
-      <w:proofErr w:type="spellStart"/>
-      <w:r>
-        <w:t>etc</w:t>
-      </w:r>
-      <w:proofErr w:type="spellEnd"/>
-      <w:r>
-        <w:t>)</w:t>
-      </w:r>
-    </w:p>
-    <w:p>
-      <w:pPr>
-        <w:pStyle w:val="ListParagraph"/>
-        <w:numPr>
-          <w:ilvl w:val="2"/>
-          <w:numId w:val="1"/>
-        </w:numPr>
-      </w:pPr>
-      <w:r>
-        <w:t>Locks, concurrency issues</w:t>
-      </w:r>
-    </w:p>
-    <w:p>
-      <w:pPr>
-        <w:pStyle w:val="ListParagraph"/>
-        <w:numPr>
-          <w:ilvl w:val="2"/>
-          <w:numId w:val="1"/>
-        </w:numPr>
-      </w:pPr>
-      <w:r>
-        <w:rPr>
-          <w:b/>
-          <w:bCs/>
-        </w:rPr>
-        <w:t>Do not forget to close connections</w:t>
-      </w:r>
-      <w:r>
-        <w:rPr>
-          <w:b/>
-          <w:bCs/>
-        </w:rPr>
-        <w:t xml:space="preserve"> (try-finally)</w:t>
-      </w:r>
+      <w:proofErr w:type="spellStart"/>
+      <w:r>
+        <w:t>DbConnection</w:t>
+      </w:r>
+      <w:proofErr w:type="spellEnd"/>
     </w:p>
     <w:p>
       <w:pPr>
@@ -191,72 +262,11 @@
           <w:numId w:val="1"/>
         </w:numPr>
       </w:pPr>
-      <w:r>
-        <w:rPr>
-          <w:b/>
-          <w:bCs/>
-        </w:rPr>
-        <w:t>Conne</w:t>
-      </w:r>
-      <w:bookmarkStart w:id="0" w:name="_GoBack"/>
-      <w:bookmarkEnd w:id="0"/>
-      <w:r>
-        <w:rPr>
-          <w:b/>
-          <w:bCs/>
-        </w:rPr>
-        <w:t>ction pooling:</w:t>
-      </w:r>
-      <w:r>
-        <w:t xml:space="preserve"> not good that we are closing/opening connections willy </w:t>
-      </w:r>
-      <w:proofErr w:type="spellStart"/>
-      <w:r>
-        <w:t>nilly</w:t>
-      </w:r>
-      <w:proofErr w:type="spellEnd"/>
-      <w:r>
-        <w:t>. Create instead some connections (</w:t>
-      </w:r>
-      <w:proofErr w:type="spellStart"/>
-      <w:r>
-        <w:t>eg</w:t>
-      </w:r>
-      <w:proofErr w:type="spellEnd"/>
-      <w:r>
-        <w:t xml:space="preserve"> 50)</w:t>
-      </w:r>
-    </w:p>
-    <w:p>
-      <w:pPr>
-        <w:pStyle w:val="ListParagraph"/>
-        <w:numPr>
-          <w:ilvl w:val="2"/>
-          <w:numId w:val="1"/>
-        </w:numPr>
-      </w:pPr>
-      <w:r>
-        <w:t>Number of active connections: specified in DB connection string, else default 100</w:t>
-      </w:r>
-    </w:p>
-    <w:p>
-      <w:pPr>
-        <w:pStyle w:val="ListParagraph"/>
-        <w:numPr>
-          <w:ilvl w:val="0"/>
-          <w:numId w:val="1"/>
-        </w:numPr>
-      </w:pPr>
-      <w:r>
-        <w:rPr>
-          <w:b/>
-          <w:bCs/>
-        </w:rPr>
-        <w:t>Data providers:</w:t>
-      </w:r>
-      <w:r>
-        <w:t xml:space="preserve"> components designed for data manipulation + forward/read only access to data</w:t>
-      </w:r>
+      <w:proofErr w:type="spellStart"/>
+      <w:r>
+        <w:t>DbCommand</w:t>
+      </w:r>
+      <w:proofErr w:type="spellEnd"/>
     </w:p>
     <w:p>
       <w:pPr>
@@ -268,9 +278,12 @@
       </w:pPr>
       <w:proofErr w:type="spellStart"/>
       <w:r>
-        <w:t>DbConnection</w:t>
-      </w:r>
-      <w:proofErr w:type="spellEnd"/>
+        <w:t>DbDataReader</w:t>
+      </w:r>
+      <w:proofErr w:type="spellEnd"/>
+      <w:r>
+        <w:t>: when speed is needed (forward + read only), similar to Stream</w:t>
+      </w:r>
     </w:p>
     <w:p>
       <w:pPr>
@@ -282,7 +295,23 @@
       </w:pPr>
       <w:proofErr w:type="spellStart"/>
       <w:r>
-        <w:t>DbCommand</w:t>
+        <w:t>DbDataAdapter</w:t>
+      </w:r>
+      <w:proofErr w:type="spellEnd"/>
+      <w:r>
+        <w:t xml:space="preserve">: to populate </w:t>
+      </w:r>
+      <w:proofErr w:type="spellStart"/>
+      <w:r>
+        <w:t>DataSet</w:t>
+      </w:r>
+      <w:proofErr w:type="spellEnd"/>
+      <w:r>
+        <w:t xml:space="preserve">, </w:t>
+      </w:r>
+      <w:proofErr w:type="spellStart"/>
+      <w:r>
+        <w:t>DataTable</w:t>
       </w:r>
       <w:proofErr w:type="spellEnd"/>
     </w:p>
@@ -296,12 +325,25 @@
       </w:pPr>
       <w:proofErr w:type="spellStart"/>
       <w:r>
-        <w:t>DbDataReader</w:t>
-      </w:r>
-      <w:proofErr w:type="spellEnd"/>
-      <w:r>
-        <w:t>: when speed is needed (forward + read only), similar to Stream</w:t>
-      </w:r>
+        <w:t>DataSet</w:t>
+      </w:r>
+      <w:proofErr w:type="spellEnd"/>
+      <w:r>
+        <w:t xml:space="preserve">: </w:t>
+      </w:r>
+      <w:proofErr w:type="spellStart"/>
+      <w:r>
+        <w:t>inmemory</w:t>
+      </w:r>
+      <w:proofErr w:type="spellEnd"/>
+      <w:r>
+        <w:t xml:space="preserve"> copy of RDBMS, collection of </w:t>
+      </w:r>
+      <w:proofErr w:type="spellStart"/>
+      <w:r>
+        <w:t>DataTables</w:t>
+      </w:r>
+      <w:proofErr w:type="spellEnd"/>
     </w:p>
     <w:p>
       <w:pPr>
@@ -313,93 +355,52 @@
       </w:pPr>
       <w:proofErr w:type="spellStart"/>
       <w:r>
-        <w:t>DbDataAdapter</w:t>
-      </w:r>
-      <w:proofErr w:type="spellEnd"/>
-      <w:r>
-        <w:t xml:space="preserve">: to populate </w:t>
-      </w:r>
-      <w:proofErr w:type="spellStart"/>
-      <w:r>
+        <w:t>DataTable</w:t>
+      </w:r>
+      <w:proofErr w:type="spellEnd"/>
+    </w:p>
+    <w:p>
+      <w:pPr>
+        <w:pStyle w:val="ListParagraph"/>
+        <w:ind w:left="0"/>
+      </w:pPr>
+      <w:r>
+        <w:br/>
+      </w:r>
+      <w:proofErr w:type="spellStart"/>
+      <w:r>
+        <w:rPr>
+          <w:b/>
+          <w:bCs/>
+        </w:rPr>
         <w:t>DataSet</w:t>
       </w:r>
       <w:proofErr w:type="spellEnd"/>
       <w:r>
-        <w:t xml:space="preserve">, </w:t>
-      </w:r>
-      <w:proofErr w:type="spellStart"/>
-      <w:r>
-        <w:t>DataTable</w:t>
-      </w:r>
-      <w:proofErr w:type="spellEnd"/>
-    </w:p>
-    <w:p>
-      <w:pPr>
-        <w:pStyle w:val="ListParagraph"/>
-        <w:numPr>
-          <w:ilvl w:val="1"/>
-          <w:numId w:val="1"/>
-        </w:numPr>
-      </w:pPr>
-      <w:proofErr w:type="spellStart"/>
-      <w:r>
-        <w:t>DataSet</w:t>
-      </w:r>
-      <w:proofErr w:type="spellEnd"/>
-      <w:r>
-        <w:t xml:space="preserve">: </w:t>
-      </w:r>
-      <w:proofErr w:type="spellStart"/>
-      <w:r>
-        <w:t>inmemory</w:t>
-      </w:r>
-      <w:proofErr w:type="spellEnd"/>
-      <w:r>
-        <w:t xml:space="preserve"> copy of RDBMS, collection of </w:t>
-      </w:r>
-      <w:proofErr w:type="spellStart"/>
-      <w:r>
-        <w:t>DataTables</w:t>
-      </w:r>
-      <w:proofErr w:type="spellEnd"/>
-    </w:p>
-    <w:p>
-      <w:pPr>
-        <w:pStyle w:val="ListParagraph"/>
-        <w:numPr>
-          <w:ilvl w:val="1"/>
-          <w:numId w:val="1"/>
-        </w:numPr>
-      </w:pPr>
-      <w:proofErr w:type="spellStart"/>
-      <w:r>
-        <w:t>DataTable</w:t>
-      </w:r>
-      <w:proofErr w:type="spellEnd"/>
-    </w:p>
-    <w:p>
-      <w:pPr>
-        <w:pStyle w:val="ListParagraph"/>
-        <w:ind w:left="0"/>
-      </w:pPr>
-      <w:r>
-        <w:br/>
-      </w:r>
-      <w:proofErr w:type="spellStart"/>
-      <w:r>
-        <w:t>DataSet</w:t>
-      </w:r>
-      <w:proofErr w:type="spellEnd"/>
-      <w:r>
+        <w:rPr>
+          <w:b/>
+          <w:bCs/>
+        </w:rPr>
         <w:t xml:space="preserve"> vs </w:t>
       </w:r>
       <w:proofErr w:type="spellStart"/>
       <w:r>
+        <w:rPr>
+          <w:b/>
+          <w:bCs/>
+        </w:rPr>
         <w:t>DataReader</w:t>
       </w:r>
       <w:proofErr w:type="spellEnd"/>
       <w:r>
-        <w:t xml:space="preserve">: what to use to query: </w:t>
+        <w:rPr>
+          <w:b/>
+          <w:bCs/>
+        </w:rPr>
+        <w:t>:</w:t>
+      </w:r>
+      <w:r>
+        <w:t xml:space="preserve"> what to use to query: </w:t>
       </w:r>
       <w:proofErr w:type="spellStart"/>
       <w:r>
@@ -662,7 +663,254 @@
       </w:r>
     </w:p>
     <w:p/>
+    <w:p>
+      <w:r>
+        <w:br w:type="page"/>
+      </w:r>
+    </w:p>
+    <w:p>
+      <w:r>
+        <w:lastRenderedPageBreak/>
+        <w:t>ORMs:</w:t>
+      </w:r>
+    </w:p>
+    <w:p>
+      <w:pPr>
+        <w:pStyle w:val="ListParagraph"/>
+        <w:numPr>
+          <w:ilvl w:val="0"/>
+          <w:numId w:val="1"/>
+        </w:numPr>
+      </w:pPr>
+      <w:proofErr w:type="spellStart"/>
+      <w:r>
+        <w:t>Linq</w:t>
+      </w:r>
+      <w:proofErr w:type="spellEnd"/>
+      <w:r>
+        <w:t xml:space="preserve"> to </w:t>
+      </w:r>
+      <w:proofErr w:type="spellStart"/>
+      <w:r>
+        <w:t>Sql</w:t>
+      </w:r>
+      <w:proofErr w:type="spellEnd"/>
+    </w:p>
+    <w:p>
+      <w:pPr>
+        <w:pStyle w:val="ListParagraph"/>
+        <w:numPr>
+          <w:ilvl w:val="0"/>
+          <w:numId w:val="1"/>
+        </w:numPr>
+      </w:pPr>
+      <w:r>
+        <w:t>EF</w:t>
+      </w:r>
+    </w:p>
+    <w:p>
+      <w:pPr>
+        <w:pStyle w:val="ListParagraph"/>
+        <w:numPr>
+          <w:ilvl w:val="1"/>
+          <w:numId w:val="1"/>
+        </w:numPr>
+      </w:pPr>
+      <w:r>
+        <w:t>Conceptual model (works in .NET code)</w:t>
+      </w:r>
+    </w:p>
+    <w:p>
+      <w:pPr>
+        <w:pStyle w:val="ListParagraph"/>
+        <w:numPr>
+          <w:ilvl w:val="1"/>
+          <w:numId w:val="1"/>
+        </w:numPr>
+      </w:pPr>
+      <w:r>
+        <w:t>Underlaying storage mechanism</w:t>
+      </w:r>
+    </w:p>
+    <w:p>
+      <w:pPr>
+        <w:pStyle w:val="ListParagraph"/>
+        <w:numPr>
+          <w:ilvl w:val="1"/>
+          <w:numId w:val="1"/>
+        </w:numPr>
+      </w:pPr>
+      <w:r>
+        <w:t>Mapping between the two</w:t>
+      </w:r>
+    </w:p>
     <w:p/>
+    <w:p>
+      <w:pPr>
+        <w:pStyle w:val="Heading1"/>
+      </w:pPr>
+      <w:r>
+        <w:t>EF</w:t>
+      </w:r>
+    </w:p>
+    <w:p>
+      <w:pPr>
+        <w:pStyle w:val="ListParagraph"/>
+        <w:numPr>
+          <w:ilvl w:val="0"/>
+          <w:numId w:val="1"/>
+        </w:numPr>
+      </w:pPr>
+      <w:r>
+        <w:rPr>
+          <w:b/>
+          <w:bCs/>
+        </w:rPr>
+        <w:t>CSDL:</w:t>
+      </w:r>
+      <w:r>
+        <w:t xml:space="preserve"> Conceptual Schema Definition Language</w:t>
+      </w:r>
+    </w:p>
+    <w:p>
+      <w:pPr>
+        <w:pStyle w:val="ListParagraph"/>
+        <w:numPr>
+          <w:ilvl w:val="0"/>
+          <w:numId w:val="1"/>
+        </w:numPr>
+      </w:pPr>
+      <w:r>
+        <w:rPr>
+          <w:b/>
+          <w:bCs/>
+        </w:rPr>
+        <w:t>SSDL:</w:t>
+      </w:r>
+      <w:r>
+        <w:t xml:space="preserve"> Store Schema Definition Language</w:t>
+      </w:r>
+    </w:p>
+    <w:p>
+      <w:pPr>
+        <w:pStyle w:val="ListParagraph"/>
+        <w:numPr>
+          <w:ilvl w:val="0"/>
+          <w:numId w:val="1"/>
+        </w:numPr>
+      </w:pPr>
+      <w:r>
+        <w:rPr>
+          <w:b/>
+          <w:bCs/>
+        </w:rPr>
+        <w:t>MSL:</w:t>
+      </w:r>
+      <w:r>
+        <w:t xml:space="preserve"> Mapping Specification Language</w:t>
+      </w:r>
+      <w:r>
+        <w:br/>
+        <w:t>These days these are all in .</w:t>
+      </w:r>
+      <w:proofErr w:type="spellStart"/>
+      <w:r>
+        <w:t>edmx</w:t>
+      </w:r>
+      <w:proofErr w:type="spellEnd"/>
+      <w:r>
+        <w:t xml:space="preserve"> file</w:t>
+      </w:r>
+    </w:p>
+    <w:p>
+      <w:pPr>
+        <w:rPr>
+          <w:b/>
+          <w:bCs/>
+        </w:rPr>
+      </w:pPr>
+      <w:r>
+        <w:rPr>
+          <w:b/>
+          <w:bCs/>
+        </w:rPr>
+        <w:t>Entity Model Designer:</w:t>
+      </w:r>
+      <w:r>
+        <w:t xml:space="preserve"> Creates. </w:t>
+      </w:r>
+      <w:proofErr w:type="spellStart"/>
+      <w:r>
+        <w:t>E</w:t>
+      </w:r>
+      <w:r>
+        <w:t>dmx</w:t>
+      </w:r>
+      <w:proofErr w:type="spellEnd"/>
+      <w:r>
+        <w:br/>
+      </w:r>
+      <w:r>
+        <w:rPr>
+          <w:b/>
+          <w:bCs/>
+        </w:rPr>
+        <w:t>Entity Data Model Wizard:</w:t>
+      </w:r>
+      <w:r>
+        <w:t xml:space="preserve"> True starting point of </w:t>
+      </w:r>
+      <w:r>
+        <w:rPr>
+          <w:b/>
+          <w:bCs/>
+        </w:rPr>
+        <w:t>building conceptual model</w:t>
+      </w:r>
+      <w:r>
+        <w:rPr>
+          <w:b/>
+          <w:bCs/>
+        </w:rPr>
+        <w:t>, use existing DB</w:t>
+      </w:r>
+      <w:r>
+        <w:rPr>
+          <w:b/>
+          <w:bCs/>
+        </w:rPr>
+        <w:br/>
+        <w:t xml:space="preserve">Create Database Wizard: </w:t>
+      </w:r>
+      <w:r>
+        <w:t>Do o</w:t>
+      </w:r>
+      <w:r>
+        <w:t>pposite of EDM Wizard – start from conceptual model</w:t>
+      </w:r>
+      <w:r>
+        <w:br/>
+      </w:r>
+      <w:r>
+        <w:rPr>
+          <w:b/>
+          <w:bCs/>
+        </w:rPr>
+        <w:t>Update Model Wizard</w:t>
+      </w:r>
+    </w:p>
+    <w:p>
+      <w:pPr>
+        <w:rPr>
+          <w:b/>
+          <w:bCs/>
+        </w:rPr>
+      </w:pPr>
+    </w:p>
+    <w:p>
+      <w:bookmarkStart w:id="0" w:name="_GoBack"/>
+      <w:bookmarkEnd w:id="0"/>
+    </w:p>
     <w:sectPr>
       <w:pgSz w:w="12240" w:h="15840"/>
       <w:pgMar w:top="1440" w:right="1440" w:bottom="1440" w:left="1440" w:header="720" w:footer="720" w:gutter="0"/>
@@ -1192,6 +1440,27 @@
     <w:name w:val="Normal"/>
     <w:qFormat/>
   </w:style>
+  <w:style w:type="paragraph" w:styleId="Heading1">
+    <w:name w:val="heading 1"/>
+    <w:basedOn w:val="Normal"/>
+    <w:next w:val="Normal"/>
+    <w:link w:val="Heading1Char"/>
+    <w:uiPriority w:val="9"/>
+    <w:qFormat/>
+    <w:rsid w:val="005E7CE4"/>
+    <w:pPr>
+      <w:keepNext/>
+      <w:keepLines/>
+      <w:spacing w:before="240" w:after="0"/>
+      <w:outlineLvl w:val="0"/>
+    </w:pPr>
+    <w:rPr>
+      <w:rFonts w:asciiTheme="majorHAnsi" w:eastAsiaTheme="majorEastAsia" w:hAnsiTheme="majorHAnsi" w:cstheme="majorBidi"/>
+      <w:color w:val="2F5496" w:themeColor="accent1" w:themeShade="BF"/>
+      <w:sz w:val="32"/>
+      <w:szCs w:val="32"/>
+    </w:rPr>
+  </w:style>
   <w:style w:type="character" w:default="1" w:styleId="DefaultParagraphFont">
     <w:name w:val="Default Paragraph Font"/>
     <w:uiPriority w:val="1"/>
@@ -1229,6 +1498,19 @@
       <w:ind w:left="720"/>
       <w:contextualSpacing/>
     </w:pPr>
+  </w:style>
+  <w:style w:type="character" w:customStyle="1" w:styleId="Heading1Char">
+    <w:name w:val="Heading 1 Char"/>
+    <w:basedOn w:val="DefaultParagraphFont"/>
+    <w:link w:val="Heading1"/>
+    <w:uiPriority w:val="9"/>
+    <w:rsid w:val="005E7CE4"/>
+    <w:rPr>
+      <w:rFonts w:asciiTheme="majorHAnsi" w:eastAsiaTheme="majorEastAsia" w:hAnsiTheme="majorHAnsi" w:cstheme="majorBidi"/>
+      <w:color w:val="2F5496" w:themeColor="accent1" w:themeShade="BF"/>
+      <w:sz w:val="32"/>
+      <w:szCs w:val="32"/>
+    </w:rPr>
   </w:style>
 </w:styles>
 </file>
